--- a/backend-exhibits/Box to SharePoint Online Standard Plan - Standard Not Include.docx
+++ b/backend-exhibits/Box to SharePoint Online Standard Plan - Standard Not Include.docx
@@ -16,14 +16,13 @@
         <w:tblCellMar>
           <w:top w:w="106" w:type="dxa"/>
           <w:left w:w="65" w:type="dxa"/>
-          <w:bottom w:w="0" w:type="dxa"/>
           <w:right w:w="97" w:type="dxa"/>
         </w:tblCellMar>
         <w:tblLook w:val="04A0" w:firstRow="1" w:lastRow="0" w:firstColumn="1" w:lastColumn="0" w:noHBand="0" w:noVBand="1"/>
       </w:tblPr>
       <w:tblGrid>
-        <w:gridCol w:w="1888"/>
-        <w:gridCol w:w="8833"/>
+        <w:gridCol w:w="2374"/>
+        <w:gridCol w:w="8347"/>
       </w:tblGrid>
       <w:tr>
         <w:trPr>
@@ -43,16 +42,38 @@
           </w:tcPr>
           <w:p>
             <w:pPr>
-              <w:spacing w:after="0"/>
               <w:ind w:left="1"/>
+              <w:rPr>
+                <w:sz w:val="21"/>
+                <w:szCs w:val="21"/>
+              </w:rPr>
             </w:pPr>
             <w:r>
               <w:rPr>
                 <w:rFonts w:ascii="Arial" w:eastAsia="Arial" w:hAnsi="Arial" w:cs="Arial"/>
                 <w:b/>
                 <w:sz w:val="21"/>
-              </w:rPr>
-              <w:t xml:space="preserve">              NOT INCLUDED IN BOX TO SHAREPOINT ONLINE MIGRATION FEATURES </w:t>
+                <w:szCs w:val="21"/>
+              </w:rPr>
+              <w:t xml:space="preserve">              </w:t>
+            </w:r>
+            <w:r>
+              <w:rPr>
+                <w:rFonts w:ascii="Arial" w:eastAsia="Arial" w:hAnsi="Arial" w:cs="Arial"/>
+                <w:b/>
+                <w:sz w:val="21"/>
+                <w:szCs w:val="21"/>
+              </w:rPr>
+              <w:t xml:space="preserve">             </w:t>
+            </w:r>
+            <w:r>
+              <w:rPr>
+                <w:rFonts w:ascii="Arial" w:eastAsia="Arial" w:hAnsi="Arial" w:cs="Arial"/>
+                <w:b/>
+                <w:sz w:val="21"/>
+                <w:szCs w:val="21"/>
+              </w:rPr>
+              <w:t xml:space="preserve">NOT INCLUDED IN BOX TO SHAREPOINT ONLINE MIGRATION FEATURES </w:t>
             </w:r>
           </w:p>
         </w:tc>
@@ -63,7 +84,7 @@
         </w:trPr>
         <w:tc>
           <w:tcPr>
-            <w:tcW w:w="1888" w:type="dxa"/>
+            <w:tcW w:w="2374" w:type="dxa"/>
             <w:tcBorders>
               <w:top w:val="single" w:sz="6" w:space="0" w:color="666666"/>
               <w:left w:val="single" w:sz="6" w:space="0" w:color="666666"/>
@@ -73,14 +94,18 @@
           </w:tcPr>
           <w:p>
             <w:pPr>
-              <w:spacing w:after="0"/>
               <w:ind w:left="1"/>
+              <w:rPr>
+                <w:sz w:val="21"/>
+                <w:szCs w:val="21"/>
+              </w:rPr>
             </w:pPr>
             <w:r>
               <w:rPr>
                 <w:rFonts w:ascii="Arial" w:eastAsia="Arial" w:hAnsi="Arial" w:cs="Arial"/>
                 <w:b/>
-                <w:sz w:val="19"/>
+                <w:sz w:val="21"/>
+                <w:szCs w:val="21"/>
               </w:rPr>
               <w:t>Selective Versions</w:t>
             </w:r>
@@ -88,7 +113,7 @@
         </w:tc>
         <w:tc>
           <w:tcPr>
-            <w:tcW w:w="8833" w:type="dxa"/>
+            <w:tcW w:w="8347" w:type="dxa"/>
             <w:tcBorders>
               <w:top w:val="single" w:sz="6" w:space="0" w:color="666666"/>
               <w:left w:val="single" w:sz="6" w:space="0" w:color="666666"/>
@@ -98,12 +123,16 @@
           </w:tcPr>
           <w:p>
             <w:pPr>
-              <w:spacing w:after="0"/>
+              <w:rPr>
+                <w:sz w:val="21"/>
+                <w:szCs w:val="21"/>
+              </w:rPr>
             </w:pPr>
             <w:r>
               <w:rPr>
                 <w:rFonts w:ascii="Arial" w:eastAsia="Arial" w:hAnsi="Arial" w:cs="Arial"/>
-                <w:sz w:val="19"/>
+                <w:sz w:val="21"/>
+                <w:szCs w:val="21"/>
               </w:rPr>
               <w:t>Migration of selective versions of files from source to destination. If we opt for five, the last five versions will get migrates to the destination.</w:t>
             </w:r>
@@ -116,7 +145,7 @@
         </w:trPr>
         <w:tc>
           <w:tcPr>
-            <w:tcW w:w="1888" w:type="dxa"/>
+            <w:tcW w:w="2374" w:type="dxa"/>
             <w:tcBorders>
               <w:top w:val="single" w:sz="6" w:space="0" w:color="666666"/>
               <w:left w:val="single" w:sz="6" w:space="0" w:color="666666"/>
@@ -126,14 +155,18 @@
           </w:tcPr>
           <w:p>
             <w:pPr>
-              <w:spacing w:after="0"/>
               <w:ind w:left="1"/>
+              <w:rPr>
+                <w:sz w:val="21"/>
+                <w:szCs w:val="21"/>
+              </w:rPr>
             </w:pPr>
             <w:r>
               <w:rPr>
                 <w:rFonts w:ascii="Arial" w:eastAsia="Arial" w:hAnsi="Arial" w:cs="Arial"/>
                 <w:b/>
-                <w:sz w:val="19"/>
+                <w:sz w:val="21"/>
+                <w:szCs w:val="21"/>
               </w:rPr>
               <w:t>Box Notes</w:t>
             </w:r>
@@ -141,7 +174,7 @@
         </w:tc>
         <w:tc>
           <w:tcPr>
-            <w:tcW w:w="8833" w:type="dxa"/>
+            <w:tcW w:w="8347" w:type="dxa"/>
             <w:tcBorders>
               <w:top w:val="single" w:sz="6" w:space="0" w:color="666666"/>
               <w:left w:val="single" w:sz="6" w:space="0" w:color="666666"/>
@@ -151,12 +184,16 @@
           </w:tcPr>
           <w:p>
             <w:pPr>
-              <w:spacing w:after="0"/>
+              <w:rPr>
+                <w:sz w:val="21"/>
+                <w:szCs w:val="21"/>
+              </w:rPr>
             </w:pPr>
             <w:r>
               <w:rPr>
                 <w:rFonts w:ascii="Arial" w:eastAsia="Arial" w:hAnsi="Arial" w:cs="Arial"/>
-                <w:sz w:val="19"/>
+                <w:sz w:val="21"/>
+                <w:szCs w:val="21"/>
               </w:rPr>
               <w:t>Migration of Box Notes files in the .DOCX format to the destination cloud.</w:t>
             </w:r>
@@ -169,7 +206,7 @@
         </w:trPr>
         <w:tc>
           <w:tcPr>
-            <w:tcW w:w="1888" w:type="dxa"/>
+            <w:tcW w:w="2374" w:type="dxa"/>
             <w:tcBorders>
               <w:top w:val="single" w:sz="6" w:space="0" w:color="666666"/>
               <w:left w:val="single" w:sz="6" w:space="0" w:color="666666"/>
@@ -179,14 +216,18 @@
           </w:tcPr>
           <w:p>
             <w:pPr>
-              <w:spacing w:after="0"/>
               <w:ind w:left="1"/>
+              <w:rPr>
+                <w:sz w:val="21"/>
+                <w:szCs w:val="21"/>
+              </w:rPr>
             </w:pPr>
             <w:r>
               <w:rPr>
                 <w:rFonts w:ascii="Arial" w:eastAsia="Arial" w:hAnsi="Arial" w:cs="Arial"/>
                 <w:b/>
-                <w:sz w:val="19"/>
+                <w:sz w:val="21"/>
+                <w:szCs w:val="21"/>
               </w:rPr>
               <w:t>Embedded Links</w:t>
             </w:r>
@@ -194,7 +235,7 @@
         </w:tc>
         <w:tc>
           <w:tcPr>
-            <w:tcW w:w="8833" w:type="dxa"/>
+            <w:tcW w:w="8347" w:type="dxa"/>
             <w:tcBorders>
               <w:top w:val="single" w:sz="6" w:space="0" w:color="666666"/>
               <w:left w:val="single" w:sz="6" w:space="0" w:color="666666"/>
@@ -204,12 +245,16 @@
           </w:tcPr>
           <w:p>
             <w:pPr>
-              <w:spacing w:after="0"/>
+              <w:rPr>
+                <w:sz w:val="21"/>
+                <w:szCs w:val="21"/>
+              </w:rPr>
             </w:pPr>
             <w:r>
               <w:rPr>
                 <w:rFonts w:ascii="Arial" w:eastAsia="Arial" w:hAnsi="Arial" w:cs="Arial"/>
-                <w:sz w:val="19"/>
+                <w:sz w:val="21"/>
+                <w:szCs w:val="21"/>
               </w:rPr>
               <w:t>The system retains the addresses of links present within a file, which point to other files in the cloud. These links' addresses will be transformed into appropriate destination formats during Migration.</w:t>
             </w:r>
